--- a/files/YasirMalik_Resume.docx
+++ b/files/YasirMalik_Resume.docx
@@ -201,7 +201,20 @@
               <w:t>Mechanical Engineer</w:t>
             </w:r>
             <w:r>
-              <w:t xml:space="preserve"> for 8 years in Project/Asset/Maintenance Management field, I decided to switch my career to technology sector as </w:t>
+              <w:t xml:space="preserve"> for 8 years in Project/Asset/Maintenance Management field</w:t>
+            </w:r>
+            <w:r>
+              <w:t xml:space="preserve"> and currently in </w:t>
+            </w:r>
+            <w:r>
+              <w:rPr>
+                <w:b/>
+                <w:bCs/>
+              </w:rPr>
+              <w:t>Packaging Industry</w:t>
+            </w:r>
+            <w:r>
+              <w:t xml:space="preserve">, I decided to switch my career to technology sector as </w:t>
             </w:r>
             <w:r>
               <w:rPr>
@@ -289,7 +302,6 @@
               </w:rPr>
               <w:t xml:space="preserve">PMP </w:t>
             </w:r>
-            <w:proofErr w:type="gramStart"/>
             <w:r>
               <w:rPr>
                 <w:b/>
@@ -297,21 +309,11 @@
                 <w:sz w:val="24"/>
                 <w:szCs w:val="24"/>
               </w:rPr>
-              <w:t>Certification</w:t>
+              <w:t xml:space="preserve">Certification, </w:t>
             </w:r>
             <w:r>
-              <w:rPr>
-                <w:b/>
-                <w:bCs/>
-                <w:sz w:val="24"/>
-                <w:szCs w:val="24"/>
-              </w:rPr>
-              <w:t xml:space="preserve">, </w:t>
+              <w:t>and</w:t>
             </w:r>
-            <w:r>
-              <w:t xml:space="preserve"> and</w:t>
-            </w:r>
-            <w:proofErr w:type="gramEnd"/>
             <w:r>
               <w:t xml:space="preserve"> now I am looking for opportunit</w:t>
             </w:r>
@@ -512,15 +514,7 @@
                     </w:rPr>
                   </w:pPr>
                   <w:r>
-                    <w:t xml:space="preserve">A Ruby on Rails project which aims to provide to people a platform where they can find people to play sports with. People would be able to find people, make teams, create experiences, teach sports together with a comprehensive Review/Rating system to ensure a good experience. Its currently being built as a mobile website. I, with my team built the Hi-Fi prototype on Figma to finalize the design. I created the DB Schema diagrams which have around 10 tables </w:t>
-                  </w:r>
-                  <w:proofErr w:type="gramStart"/>
-                  <w:r>
-                    <w:t>at the moment</w:t>
-                  </w:r>
-                  <w:proofErr w:type="gramEnd"/>
-                  <w:r>
-                    <w:t xml:space="preserve"> (we are using PostgreSQL). The GitHub repository is maintained by me. All the members collaborate using git and GitHub. I am working on all the frontier. I am following Agile methodology using Kanban style boards to have sprints. I am currently using Heroku to deploy my app. I am using JavaScript, CSS, HTML, </w:t>
+                    <w:t xml:space="preserve">A Ruby on Rails project which aims to provide to people a platform where they can find people to play sports with. People would be able to find people, make teams, create experiences, teach sports together with a comprehensive Review/Rating system to ensure a good experience. Its currently being built as a mobile website. I, with my team built the Hi-Fi prototype on Figma to finalize the design. I created the DB Schema diagrams which have around 10 tables at the moment (we are using PostgreSQL). The GitHub repository is maintained by me. All the members collaborate using git and GitHub. I am working on all the frontier. I am following Agile methodology using Kanban style boards to have sprints. I am currently using Heroku to deploy my app. I am using JavaScript, CSS, HTML, </w:t>
                   </w:r>
                   <w:proofErr w:type="spellStart"/>
                   <w:r>
@@ -531,15 +525,7 @@
                     <w:t xml:space="preserve"> (Digital Asset Management), Geocoding and Map services etc.</w:t>
                   </w:r>
                   <w:r>
-                    <w:t xml:space="preserve"> I am planning to continue this project with overhauling, </w:t>
-                  </w:r>
-                  <w:proofErr w:type="gramStart"/>
-                  <w:r>
-                    <w:t>simplifying</w:t>
-                  </w:r>
-                  <w:proofErr w:type="gramEnd"/>
-                  <w:r>
-                    <w:t xml:space="preserve"> and adding many other features to it.</w:t>
+                    <w:t xml:space="preserve"> I am planning to continue this project with overhauling, simplifying and adding many other features to it.</w:t>
                   </w:r>
                 </w:p>
               </w:tc>
@@ -658,15 +644,7 @@
                     <w:contextualSpacing w:val="0"/>
                   </w:pPr>
                   <w:r>
-                    <w:t xml:space="preserve">This project was totally done by me and is based on MVC architecture. I solely did everything from designing on Figma, to writing all backend logics in Ruby, writing HTML and CSS, adding JavaScript on </w:t>
-                  </w:r>
-                  <w:proofErr w:type="gramStart"/>
-                  <w:r>
-                    <w:t>frontend</w:t>
-                  </w:r>
-                  <w:proofErr w:type="gramEnd"/>
-                  <w:r>
-                    <w:t xml:space="preserve"> and deploying on web through Heroku.</w:t>
+                    <w:t>This project was totally done by me and is based on MVC architecture. I solely did everything from designing on Figma, to writing all backend logics in Ruby, writing HTML and CSS, adding JavaScript on frontend and deploying on web through Heroku.</w:t>
                   </w:r>
                 </w:p>
               </w:tc>
@@ -725,7 +703,7 @@
         </w:trPr>
         <w:tc>
           <w:tcPr>
-            <w:tcW w:w="8985" w:type="dxa"/>
+            <w:tcW w:w="8995" w:type="dxa"/>
           </w:tcPr>
           <w:p>
             <w:pPr>
@@ -795,7 +773,7 @@
         </w:trPr>
         <w:tc>
           <w:tcPr>
-            <w:tcW w:w="8985" w:type="dxa"/>
+            <w:tcW w:w="8995" w:type="dxa"/>
           </w:tcPr>
           <w:p>
             <w:pPr>
@@ -834,10 +812,41 @@
           </w:p>
           <w:p>
             <w:pPr>
-              <w:contextualSpacing w:val="0"/>
+              <w:pStyle w:val="ListParagraph"/>
+              <w:numPr>
+                <w:ilvl w:val="0"/>
+                <w:numId w:val="14"/>
+              </w:numPr>
             </w:pPr>
             <w:r>
-              <w:t>Efficient running and coordination of all activities for an Aerosol Cans Production Line.</w:t>
+              <w:t>Efficient running and coordination of all activities for an Aerosol Cans Productio</w:t>
+            </w:r>
+            <w:r>
+              <w:t>n Line.</w:t>
+            </w:r>
+          </w:p>
+          <w:p>
+            <w:pPr>
+              <w:pStyle w:val="ListParagraph"/>
+              <w:numPr>
+                <w:ilvl w:val="0"/>
+                <w:numId w:val="14"/>
+              </w:numPr>
+            </w:pPr>
+            <w:r>
+              <w:t>Ensure availability of all the material related to the orders.</w:t>
+            </w:r>
+          </w:p>
+          <w:p>
+            <w:pPr>
+              <w:pStyle w:val="ListParagraph"/>
+              <w:numPr>
+                <w:ilvl w:val="0"/>
+                <w:numId w:val="14"/>
+              </w:numPr>
+            </w:pPr>
+            <w:r>
+              <w:t xml:space="preserve">Changeover to different diameters of cans. </w:t>
             </w:r>
           </w:p>
         </w:tc>
@@ -848,7 +857,7 @@
         </w:trPr>
         <w:tc>
           <w:tcPr>
-            <w:tcW w:w="8985" w:type="dxa"/>
+            <w:tcW w:w="8995" w:type="dxa"/>
             <w:tcMar>
               <w:top w:w="216" w:type="dxa"/>
             </w:tcMar>
@@ -874,6 +883,9 @@
               <w:pStyle w:val="Heading2"/>
               <w:contextualSpacing w:val="0"/>
               <w:outlineLvl w:val="1"/>
+              <w:rPr>
+                <w:rStyle w:val="SubtleReference"/>
+              </w:rPr>
             </w:pPr>
             <w:r>
               <w:t>project engineer</w:t>
@@ -888,6 +900,127 @@
               <w:t>Heavy mechanical complex</w:t>
             </w:r>
           </w:p>
+          <w:p>
+            <w:pPr>
+              <w:pStyle w:val="Heading2"/>
+              <w:numPr>
+                <w:ilvl w:val="0"/>
+                <w:numId w:val="16"/>
+              </w:numPr>
+              <w:rPr>
+                <w:rFonts w:cstheme="minorHAnsi"/>
+                <w:b w:val="0"/>
+                <w:bCs/>
+                <w:sz w:val="22"/>
+                <w:szCs w:val="22"/>
+              </w:rPr>
+            </w:pPr>
+            <w:r>
+              <w:rPr>
+                <w:rFonts w:cstheme="minorHAnsi"/>
+                <w:b w:val="0"/>
+                <w:bCs/>
+                <w:caps w:val="0"/>
+                <w:sz w:val="22"/>
+                <w:szCs w:val="22"/>
+              </w:rPr>
+              <w:t xml:space="preserve">Liaison with internal teams including finance, </w:t>
+            </w:r>
+            <w:r>
+              <w:rPr>
+                <w:rFonts w:cstheme="minorHAnsi"/>
+                <w:b w:val="0"/>
+                <w:bCs/>
+                <w:caps w:val="0"/>
+                <w:sz w:val="22"/>
+                <w:szCs w:val="22"/>
+              </w:rPr>
+              <w:t>HR</w:t>
+            </w:r>
+            <w:r>
+              <w:rPr>
+                <w:rFonts w:cstheme="minorHAnsi"/>
+                <w:b w:val="0"/>
+                <w:bCs/>
+                <w:caps w:val="0"/>
+                <w:sz w:val="22"/>
+                <w:szCs w:val="22"/>
+              </w:rPr>
+              <w:t xml:space="preserve"> and external stakeholders including contractors, </w:t>
+            </w:r>
+            <w:r>
+              <w:rPr>
+                <w:rFonts w:cstheme="minorHAnsi"/>
+                <w:b w:val="0"/>
+                <w:bCs/>
+                <w:caps w:val="0"/>
+                <w:sz w:val="22"/>
+                <w:szCs w:val="22"/>
+              </w:rPr>
+              <w:t>OEM</w:t>
+            </w:r>
+            <w:r>
+              <w:rPr>
+                <w:rFonts w:cstheme="minorHAnsi"/>
+                <w:b w:val="0"/>
+                <w:bCs/>
+                <w:caps w:val="0"/>
+                <w:sz w:val="22"/>
+                <w:szCs w:val="22"/>
+              </w:rPr>
+              <w:t xml:space="preserve"> representatives and government authorities for various approvals</w:t>
+            </w:r>
+          </w:p>
+          <w:p>
+            <w:pPr>
+              <w:pStyle w:val="Heading2"/>
+              <w:numPr>
+                <w:ilvl w:val="0"/>
+                <w:numId w:val="16"/>
+              </w:numPr>
+              <w:contextualSpacing w:val="0"/>
+              <w:outlineLvl w:val="1"/>
+              <w:rPr>
+                <w:rFonts w:cstheme="minorHAnsi"/>
+                <w:b w:val="0"/>
+                <w:bCs/>
+                <w:caps w:val="0"/>
+                <w:sz w:val="22"/>
+                <w:szCs w:val="22"/>
+              </w:rPr>
+            </w:pPr>
+            <w:r>
+              <w:rPr>
+                <w:rFonts w:cstheme="minorHAnsi"/>
+                <w:b w:val="0"/>
+                <w:bCs/>
+                <w:caps w:val="0"/>
+                <w:sz w:val="22"/>
+                <w:szCs w:val="22"/>
+              </w:rPr>
+              <w:t>Schedule, plan and execute annual maintenance plans by defining work scopes, conducting risk management, and overseeing associated paperwork</w:t>
+            </w:r>
+          </w:p>
+          <w:p>
+            <w:pPr>
+              <w:numPr>
+                <w:ilvl w:val="0"/>
+                <w:numId w:val="16"/>
+              </w:numPr>
+              <w:jc w:val="both"/>
+              <w:rPr>
+                <w:rFonts w:cstheme="minorHAnsi"/>
+                <w:b/>
+                <w:bCs/>
+              </w:rPr>
+            </w:pPr>
+            <w:r>
+              <w:rPr>
+                <w:rFonts w:ascii="Calibri" w:eastAsia="Calibri" w:hAnsi="Calibri" w:cs="Calibri"/>
+              </w:rPr>
+              <w:t>Ensure compliance with HSE policy, conduct toolbox talks to motivate staff to maintain safe environment</w:t>
+            </w:r>
+          </w:p>
         </w:tc>
       </w:tr>
       <w:tr>
@@ -896,7 +1029,7 @@
         </w:trPr>
         <w:tc>
           <w:tcPr>
-            <w:tcW w:w="8985" w:type="dxa"/>
+            <w:tcW w:w="8995" w:type="dxa"/>
             <w:tcMar>
               <w:top w:w="216" w:type="dxa"/>
             </w:tcMar>
@@ -916,6 +1049,9 @@
               <w:pStyle w:val="Heading2"/>
               <w:contextualSpacing w:val="0"/>
               <w:outlineLvl w:val="1"/>
+              <w:rPr>
+                <w:rStyle w:val="SubtleReference"/>
+              </w:rPr>
             </w:pPr>
             <w:r>
               <w:t xml:space="preserve">project engineer, </w:t>
@@ -926,6 +1062,139 @@
               </w:rPr>
               <w:t>karachi shipyard &amp; engineering works</w:t>
             </w:r>
+          </w:p>
+          <w:p>
+            <w:pPr>
+              <w:pStyle w:val="ListParagraph"/>
+              <w:numPr>
+                <w:ilvl w:val="0"/>
+                <w:numId w:val="20"/>
+              </w:numPr>
+              <w:jc w:val="both"/>
+              <w:rPr>
+                <w:rFonts w:cstheme="minorHAnsi"/>
+              </w:rPr>
+            </w:pPr>
+            <w:r>
+              <w:rPr>
+                <w:rFonts w:cstheme="minorHAnsi"/>
+              </w:rPr>
+              <w:t>Advise senior management on development and implementation of asset management strategies and plans</w:t>
+            </w:r>
+          </w:p>
+          <w:p>
+            <w:pPr>
+              <w:pStyle w:val="ListParagraph"/>
+              <w:numPr>
+                <w:ilvl w:val="0"/>
+                <w:numId w:val="20"/>
+              </w:numPr>
+              <w:jc w:val="both"/>
+              <w:rPr>
+                <w:rFonts w:cstheme="minorHAnsi"/>
+              </w:rPr>
+            </w:pPr>
+            <w:r>
+              <w:rPr>
+                <w:rFonts w:cstheme="minorHAnsi"/>
+              </w:rPr>
+              <w:t>D</w:t>
+            </w:r>
+            <w:r>
+              <w:rPr>
+                <w:rFonts w:cstheme="minorHAnsi"/>
+                <w:shd w:val="clear" w:color="auto" w:fill="FFFFFF"/>
+              </w:rPr>
+              <w:t>evelop cost effective and long-term asset management policies and replacement plans within allocated budget</w:t>
+            </w:r>
+          </w:p>
+          <w:p>
+            <w:pPr>
+              <w:pStyle w:val="ListParagraph"/>
+              <w:numPr>
+                <w:ilvl w:val="0"/>
+                <w:numId w:val="20"/>
+              </w:numPr>
+              <w:jc w:val="both"/>
+              <w:rPr>
+                <w:rFonts w:cstheme="minorHAnsi"/>
+              </w:rPr>
+            </w:pPr>
+            <w:r>
+              <w:rPr>
+                <w:rFonts w:cstheme="minorHAnsi"/>
+              </w:rPr>
+              <w:t>Support whole contract management process from inception to signing of contract, including stage inspections, delivery, warranty claims, and release of bank guarantees</w:t>
+            </w:r>
+          </w:p>
+          <w:p>
+            <w:pPr>
+              <w:pStyle w:val="ListParagraph"/>
+              <w:numPr>
+                <w:ilvl w:val="0"/>
+                <w:numId w:val="20"/>
+              </w:numPr>
+              <w:jc w:val="both"/>
+              <w:rPr>
+                <w:rFonts w:cstheme="minorHAnsi"/>
+              </w:rPr>
+            </w:pPr>
+            <w:r>
+              <w:rPr>
+                <w:rFonts w:cstheme="minorHAnsi"/>
+              </w:rPr>
+              <w:t xml:space="preserve">Participate in tender preparation, conduct prequalification meetings, assess contractor response, shortlist technical offers, vet contract documents and handle post-delivery issues </w:t>
+            </w:r>
+          </w:p>
+          <w:p>
+            <w:pPr>
+              <w:pStyle w:val="ListParagraph"/>
+              <w:numPr>
+                <w:ilvl w:val="0"/>
+                <w:numId w:val="20"/>
+              </w:numPr>
+              <w:jc w:val="both"/>
+              <w:rPr>
+                <w:rFonts w:cstheme="minorHAnsi"/>
+              </w:rPr>
+            </w:pPr>
+            <w:r>
+              <w:rPr>
+                <w:rFonts w:cstheme="minorHAnsi"/>
+              </w:rPr>
+              <w:t>Initiate procurement of spares for heavy machinery through Rate Running contracts under appropriate cost code</w:t>
+            </w:r>
+          </w:p>
+          <w:p>
+            <w:pPr>
+              <w:pStyle w:val="ListParagraph"/>
+              <w:numPr>
+                <w:ilvl w:val="0"/>
+                <w:numId w:val="20"/>
+              </w:numPr>
+              <w:jc w:val="both"/>
+              <w:rPr>
+                <w:rFonts w:cstheme="minorHAnsi"/>
+              </w:rPr>
+            </w:pPr>
+            <w:r>
+              <w:rPr>
+                <w:rFonts w:cstheme="minorHAnsi"/>
+              </w:rPr>
+              <w:t>Contribute to continuous improvement process to update and replace old standards and relevant publications</w:t>
+            </w:r>
+          </w:p>
+          <w:p>
+            <w:pPr>
+              <w:pStyle w:val="Heading2"/>
+              <w:ind w:left="720"/>
+              <w:contextualSpacing w:val="0"/>
+              <w:outlineLvl w:val="1"/>
+              <w:rPr>
+                <w:sz w:val="22"/>
+                <w:szCs w:val="22"/>
+              </w:rPr>
+            </w:pPr>
           </w:p>
           <w:p>
             <w:pPr>
@@ -1087,6 +1356,7 @@
                 <w:sz w:val="26"/>
                 <w:szCs w:val="28"/>
               </w:rPr>
+              <w:lastRenderedPageBreak/>
               <w:t>project management professional</w:t>
             </w:r>
             <w:r>
@@ -1763,6 +2033,346 @@
     </w:lvl>
   </w:abstractNum>
   <w:abstractNum w:abstractNumId="10" w15:restartNumberingAfterBreak="0">
+    <w:nsid w:val="09541CDC"/>
+    <w:multiLevelType w:val="hybridMultilevel"/>
+    <w:tmpl w:val="9FB425FE"/>
+    <w:lvl w:ilvl="0" w:tplc="0C000001">
+      <w:start w:val="1"/>
+      <w:numFmt w:val="bullet"/>
+      <w:lvlText w:val=""/>
+      <w:lvlJc w:val="left"/>
+      <w:pPr>
+        <w:ind w:left="708" w:hanging="360"/>
+      </w:pPr>
+      <w:rPr>
+        <w:rFonts w:ascii="Symbol" w:hAnsi="Symbol" w:hint="default"/>
+      </w:rPr>
+    </w:lvl>
+    <w:lvl w:ilvl="1" w:tplc="0C000003" w:tentative="1">
+      <w:start w:val="1"/>
+      <w:numFmt w:val="bullet"/>
+      <w:lvlText w:val="o"/>
+      <w:lvlJc w:val="left"/>
+      <w:pPr>
+        <w:ind w:left="1428" w:hanging="360"/>
+      </w:pPr>
+      <w:rPr>
+        <w:rFonts w:ascii="Courier New" w:hAnsi="Courier New" w:cs="Courier New" w:hint="default"/>
+      </w:rPr>
+    </w:lvl>
+    <w:lvl w:ilvl="2" w:tplc="0C000005" w:tentative="1">
+      <w:start w:val="1"/>
+      <w:numFmt w:val="bullet"/>
+      <w:lvlText w:val=""/>
+      <w:lvlJc w:val="left"/>
+      <w:pPr>
+        <w:ind w:left="2148" w:hanging="360"/>
+      </w:pPr>
+      <w:rPr>
+        <w:rFonts w:ascii="Wingdings" w:hAnsi="Wingdings" w:hint="default"/>
+      </w:rPr>
+    </w:lvl>
+    <w:lvl w:ilvl="3" w:tplc="0C000001" w:tentative="1">
+      <w:start w:val="1"/>
+      <w:numFmt w:val="bullet"/>
+      <w:lvlText w:val=""/>
+      <w:lvlJc w:val="left"/>
+      <w:pPr>
+        <w:ind w:left="2868" w:hanging="360"/>
+      </w:pPr>
+      <w:rPr>
+        <w:rFonts w:ascii="Symbol" w:hAnsi="Symbol" w:hint="default"/>
+      </w:rPr>
+    </w:lvl>
+    <w:lvl w:ilvl="4" w:tplc="0C000003" w:tentative="1">
+      <w:start w:val="1"/>
+      <w:numFmt w:val="bullet"/>
+      <w:lvlText w:val="o"/>
+      <w:lvlJc w:val="left"/>
+      <w:pPr>
+        <w:ind w:left="3588" w:hanging="360"/>
+      </w:pPr>
+      <w:rPr>
+        <w:rFonts w:ascii="Courier New" w:hAnsi="Courier New" w:cs="Courier New" w:hint="default"/>
+      </w:rPr>
+    </w:lvl>
+    <w:lvl w:ilvl="5" w:tplc="0C000005" w:tentative="1">
+      <w:start w:val="1"/>
+      <w:numFmt w:val="bullet"/>
+      <w:lvlText w:val=""/>
+      <w:lvlJc w:val="left"/>
+      <w:pPr>
+        <w:ind w:left="4308" w:hanging="360"/>
+      </w:pPr>
+      <w:rPr>
+        <w:rFonts w:ascii="Wingdings" w:hAnsi="Wingdings" w:hint="default"/>
+      </w:rPr>
+    </w:lvl>
+    <w:lvl w:ilvl="6" w:tplc="0C000001" w:tentative="1">
+      <w:start w:val="1"/>
+      <w:numFmt w:val="bullet"/>
+      <w:lvlText w:val=""/>
+      <w:lvlJc w:val="left"/>
+      <w:pPr>
+        <w:ind w:left="5028" w:hanging="360"/>
+      </w:pPr>
+      <w:rPr>
+        <w:rFonts w:ascii="Symbol" w:hAnsi="Symbol" w:hint="default"/>
+      </w:rPr>
+    </w:lvl>
+    <w:lvl w:ilvl="7" w:tplc="0C000003" w:tentative="1">
+      <w:start w:val="1"/>
+      <w:numFmt w:val="bullet"/>
+      <w:lvlText w:val="o"/>
+      <w:lvlJc w:val="left"/>
+      <w:pPr>
+        <w:ind w:left="5748" w:hanging="360"/>
+      </w:pPr>
+      <w:rPr>
+        <w:rFonts w:ascii="Courier New" w:hAnsi="Courier New" w:cs="Courier New" w:hint="default"/>
+      </w:rPr>
+    </w:lvl>
+    <w:lvl w:ilvl="8" w:tplc="0C000005" w:tentative="1">
+      <w:start w:val="1"/>
+      <w:numFmt w:val="bullet"/>
+      <w:lvlText w:val=""/>
+      <w:lvlJc w:val="left"/>
+      <w:pPr>
+        <w:ind w:left="6468" w:hanging="360"/>
+      </w:pPr>
+      <w:rPr>
+        <w:rFonts w:ascii="Wingdings" w:hAnsi="Wingdings" w:hint="default"/>
+      </w:rPr>
+    </w:lvl>
+  </w:abstractNum>
+  <w:abstractNum w:abstractNumId="11" w15:restartNumberingAfterBreak="0">
+    <w:nsid w:val="0AAD42B2"/>
+    <w:multiLevelType w:val="multilevel"/>
+    <w:tmpl w:val="F24853CE"/>
+    <w:lvl w:ilvl="0">
+      <w:start w:val="1"/>
+      <w:numFmt w:val="bullet"/>
+      <w:lvlText w:val="●"/>
+      <w:lvlJc w:val="left"/>
+      <w:pPr>
+        <w:ind w:left="360" w:hanging="360"/>
+      </w:pPr>
+      <w:rPr>
+        <w:rFonts w:ascii="Noto Sans Symbols" w:eastAsia="Noto Sans Symbols" w:hAnsi="Noto Sans Symbols" w:cs="Noto Sans Symbols"/>
+      </w:rPr>
+    </w:lvl>
+    <w:lvl w:ilvl="1">
+      <w:start w:val="1"/>
+      <w:numFmt w:val="bullet"/>
+      <w:lvlText w:val="o"/>
+      <w:lvlJc w:val="left"/>
+      <w:pPr>
+        <w:ind w:left="1080" w:hanging="360"/>
+      </w:pPr>
+      <w:rPr>
+        <w:rFonts w:ascii="Courier New" w:eastAsia="Courier New" w:hAnsi="Courier New" w:cs="Courier New"/>
+      </w:rPr>
+    </w:lvl>
+    <w:lvl w:ilvl="2">
+      <w:start w:val="1"/>
+      <w:numFmt w:val="bullet"/>
+      <w:lvlText w:val="▪"/>
+      <w:lvlJc w:val="left"/>
+      <w:pPr>
+        <w:ind w:left="1800" w:hanging="360"/>
+      </w:pPr>
+      <w:rPr>
+        <w:rFonts w:ascii="Noto Sans Symbols" w:eastAsia="Noto Sans Symbols" w:hAnsi="Noto Sans Symbols" w:cs="Noto Sans Symbols"/>
+      </w:rPr>
+    </w:lvl>
+    <w:lvl w:ilvl="3">
+      <w:start w:val="1"/>
+      <w:numFmt w:val="bullet"/>
+      <w:lvlText w:val="●"/>
+      <w:lvlJc w:val="left"/>
+      <w:pPr>
+        <w:ind w:left="2520" w:hanging="360"/>
+      </w:pPr>
+      <w:rPr>
+        <w:rFonts w:ascii="Noto Sans Symbols" w:eastAsia="Noto Sans Symbols" w:hAnsi="Noto Sans Symbols" w:cs="Noto Sans Symbols"/>
+      </w:rPr>
+    </w:lvl>
+    <w:lvl w:ilvl="4">
+      <w:start w:val="1"/>
+      <w:numFmt w:val="bullet"/>
+      <w:lvlText w:val="o"/>
+      <w:lvlJc w:val="left"/>
+      <w:pPr>
+        <w:ind w:left="3240" w:hanging="360"/>
+      </w:pPr>
+      <w:rPr>
+        <w:rFonts w:ascii="Courier New" w:eastAsia="Courier New" w:hAnsi="Courier New" w:cs="Courier New"/>
+      </w:rPr>
+    </w:lvl>
+    <w:lvl w:ilvl="5">
+      <w:start w:val="1"/>
+      <w:numFmt w:val="bullet"/>
+      <w:lvlText w:val="▪"/>
+      <w:lvlJc w:val="left"/>
+      <w:pPr>
+        <w:ind w:left="3960" w:hanging="360"/>
+      </w:pPr>
+      <w:rPr>
+        <w:rFonts w:ascii="Noto Sans Symbols" w:eastAsia="Noto Sans Symbols" w:hAnsi="Noto Sans Symbols" w:cs="Noto Sans Symbols"/>
+      </w:rPr>
+    </w:lvl>
+    <w:lvl w:ilvl="6">
+      <w:start w:val="1"/>
+      <w:numFmt w:val="bullet"/>
+      <w:lvlText w:val="●"/>
+      <w:lvlJc w:val="left"/>
+      <w:pPr>
+        <w:ind w:left="4680" w:hanging="360"/>
+      </w:pPr>
+      <w:rPr>
+        <w:rFonts w:ascii="Noto Sans Symbols" w:eastAsia="Noto Sans Symbols" w:hAnsi="Noto Sans Symbols" w:cs="Noto Sans Symbols"/>
+      </w:rPr>
+    </w:lvl>
+    <w:lvl w:ilvl="7">
+      <w:start w:val="1"/>
+      <w:numFmt w:val="bullet"/>
+      <w:lvlText w:val="o"/>
+      <w:lvlJc w:val="left"/>
+      <w:pPr>
+        <w:ind w:left="5400" w:hanging="360"/>
+      </w:pPr>
+      <w:rPr>
+        <w:rFonts w:ascii="Courier New" w:eastAsia="Courier New" w:hAnsi="Courier New" w:cs="Courier New"/>
+      </w:rPr>
+    </w:lvl>
+    <w:lvl w:ilvl="8">
+      <w:start w:val="1"/>
+      <w:numFmt w:val="bullet"/>
+      <w:lvlText w:val="▪"/>
+      <w:lvlJc w:val="left"/>
+      <w:pPr>
+        <w:ind w:left="6120" w:hanging="360"/>
+      </w:pPr>
+      <w:rPr>
+        <w:rFonts w:ascii="Noto Sans Symbols" w:eastAsia="Noto Sans Symbols" w:hAnsi="Noto Sans Symbols" w:cs="Noto Sans Symbols"/>
+      </w:rPr>
+    </w:lvl>
+  </w:abstractNum>
+  <w:abstractNum w:abstractNumId="12" w15:restartNumberingAfterBreak="0">
+    <w:nsid w:val="0EE92A13"/>
+    <w:multiLevelType w:val="hybridMultilevel"/>
+    <w:tmpl w:val="A5A2A1C4"/>
+    <w:lvl w:ilvl="0" w:tplc="04090001">
+      <w:start w:val="1"/>
+      <w:numFmt w:val="bullet"/>
+      <w:lvlText w:val=""/>
+      <w:lvlJc w:val="left"/>
+      <w:pPr>
+        <w:ind w:left="720" w:hanging="360"/>
+      </w:pPr>
+      <w:rPr>
+        <w:rFonts w:ascii="Symbol" w:hAnsi="Symbol" w:hint="default"/>
+        <w:sz w:val="24"/>
+      </w:rPr>
+    </w:lvl>
+    <w:lvl w:ilvl="1" w:tplc="04090003" w:tentative="1">
+      <w:start w:val="1"/>
+      <w:numFmt w:val="bullet"/>
+      <w:lvlText w:val="o"/>
+      <w:lvlJc w:val="left"/>
+      <w:pPr>
+        <w:ind w:left="1710" w:hanging="360"/>
+      </w:pPr>
+      <w:rPr>
+        <w:rFonts w:ascii="Courier New" w:hAnsi="Courier New" w:cs="Courier New" w:hint="default"/>
+      </w:rPr>
+    </w:lvl>
+    <w:lvl w:ilvl="2" w:tplc="04090005" w:tentative="1">
+      <w:start w:val="1"/>
+      <w:numFmt w:val="bullet"/>
+      <w:lvlText w:val=""/>
+      <w:lvlJc w:val="left"/>
+      <w:pPr>
+        <w:ind w:left="2430" w:hanging="360"/>
+      </w:pPr>
+      <w:rPr>
+        <w:rFonts w:ascii="Wingdings" w:hAnsi="Wingdings" w:hint="default"/>
+      </w:rPr>
+    </w:lvl>
+    <w:lvl w:ilvl="3" w:tplc="04090001" w:tentative="1">
+      <w:start w:val="1"/>
+      <w:numFmt w:val="bullet"/>
+      <w:lvlText w:val=""/>
+      <w:lvlJc w:val="left"/>
+      <w:pPr>
+        <w:ind w:left="3150" w:hanging="360"/>
+      </w:pPr>
+      <w:rPr>
+        <w:rFonts w:ascii="Symbol" w:hAnsi="Symbol" w:hint="default"/>
+      </w:rPr>
+    </w:lvl>
+    <w:lvl w:ilvl="4" w:tplc="04090003" w:tentative="1">
+      <w:start w:val="1"/>
+      <w:numFmt w:val="bullet"/>
+      <w:lvlText w:val="o"/>
+      <w:lvlJc w:val="left"/>
+      <w:pPr>
+        <w:ind w:left="3870" w:hanging="360"/>
+      </w:pPr>
+      <w:rPr>
+        <w:rFonts w:ascii="Courier New" w:hAnsi="Courier New" w:cs="Courier New" w:hint="default"/>
+      </w:rPr>
+    </w:lvl>
+    <w:lvl w:ilvl="5" w:tplc="04090005" w:tentative="1">
+      <w:start w:val="1"/>
+      <w:numFmt w:val="bullet"/>
+      <w:lvlText w:val=""/>
+      <w:lvlJc w:val="left"/>
+      <w:pPr>
+        <w:ind w:left="4590" w:hanging="360"/>
+      </w:pPr>
+      <w:rPr>
+        <w:rFonts w:ascii="Wingdings" w:hAnsi="Wingdings" w:hint="default"/>
+      </w:rPr>
+    </w:lvl>
+    <w:lvl w:ilvl="6" w:tplc="04090001" w:tentative="1">
+      <w:start w:val="1"/>
+      <w:numFmt w:val="bullet"/>
+      <w:lvlText w:val=""/>
+      <w:lvlJc w:val="left"/>
+      <w:pPr>
+        <w:ind w:left="5310" w:hanging="360"/>
+      </w:pPr>
+      <w:rPr>
+        <w:rFonts w:ascii="Symbol" w:hAnsi="Symbol" w:hint="default"/>
+      </w:rPr>
+    </w:lvl>
+    <w:lvl w:ilvl="7" w:tplc="04090003" w:tentative="1">
+      <w:start w:val="1"/>
+      <w:numFmt w:val="bullet"/>
+      <w:lvlText w:val="o"/>
+      <w:lvlJc w:val="left"/>
+      <w:pPr>
+        <w:ind w:left="6030" w:hanging="360"/>
+      </w:pPr>
+      <w:rPr>
+        <w:rFonts w:ascii="Courier New" w:hAnsi="Courier New" w:cs="Courier New" w:hint="default"/>
+      </w:rPr>
+    </w:lvl>
+    <w:lvl w:ilvl="8" w:tplc="04090005" w:tentative="1">
+      <w:start w:val="1"/>
+      <w:numFmt w:val="bullet"/>
+      <w:lvlText w:val=""/>
+      <w:lvlJc w:val="left"/>
+      <w:pPr>
+        <w:ind w:left="6750" w:hanging="360"/>
+      </w:pPr>
+      <w:rPr>
+        <w:rFonts w:ascii="Wingdings" w:hAnsi="Wingdings" w:hint="default"/>
+      </w:rPr>
+    </w:lvl>
+  </w:abstractNum>
+  <w:abstractNum w:abstractNumId="13" w15:restartNumberingAfterBreak="0">
     <w:nsid w:val="19FD4007"/>
     <w:multiLevelType w:val="multilevel"/>
     <w:tmpl w:val="9148F2AC"/>
@@ -1882,7 +2492,7 @@
       </w:rPr>
     </w:lvl>
   </w:abstractNum>
-  <w:abstractNum w:abstractNumId="11" w15:restartNumberingAfterBreak="0">
+  <w:abstractNum w:abstractNumId="14" w15:restartNumberingAfterBreak="0">
     <w:nsid w:val="2F2D1265"/>
     <w:multiLevelType w:val="multilevel"/>
     <w:tmpl w:val="81228616"/>
@@ -2004,7 +2614,233 @@
       </w:rPr>
     </w:lvl>
   </w:abstractNum>
-  <w:abstractNum w:abstractNumId="12" w15:restartNumberingAfterBreak="0">
+  <w:abstractNum w:abstractNumId="15" w15:restartNumberingAfterBreak="0">
+    <w:nsid w:val="2F9B7F4A"/>
+    <w:multiLevelType w:val="hybridMultilevel"/>
+    <w:tmpl w:val="0B24AA10"/>
+    <w:lvl w:ilvl="0" w:tplc="0C000001">
+      <w:start w:val="1"/>
+      <w:numFmt w:val="bullet"/>
+      <w:lvlText w:val=""/>
+      <w:lvlJc w:val="left"/>
+      <w:pPr>
+        <w:ind w:left="720" w:hanging="360"/>
+      </w:pPr>
+      <w:rPr>
+        <w:rFonts w:ascii="Symbol" w:hAnsi="Symbol" w:hint="default"/>
+      </w:rPr>
+    </w:lvl>
+    <w:lvl w:ilvl="1" w:tplc="0C000003" w:tentative="1">
+      <w:start w:val="1"/>
+      <w:numFmt w:val="bullet"/>
+      <w:lvlText w:val="o"/>
+      <w:lvlJc w:val="left"/>
+      <w:pPr>
+        <w:ind w:left="1440" w:hanging="360"/>
+      </w:pPr>
+      <w:rPr>
+        <w:rFonts w:ascii="Courier New" w:hAnsi="Courier New" w:cs="Courier New" w:hint="default"/>
+      </w:rPr>
+    </w:lvl>
+    <w:lvl w:ilvl="2" w:tplc="0C000005" w:tentative="1">
+      <w:start w:val="1"/>
+      <w:numFmt w:val="bullet"/>
+      <w:lvlText w:val=""/>
+      <w:lvlJc w:val="left"/>
+      <w:pPr>
+        <w:ind w:left="2160" w:hanging="360"/>
+      </w:pPr>
+      <w:rPr>
+        <w:rFonts w:ascii="Wingdings" w:hAnsi="Wingdings" w:hint="default"/>
+      </w:rPr>
+    </w:lvl>
+    <w:lvl w:ilvl="3" w:tplc="0C000001" w:tentative="1">
+      <w:start w:val="1"/>
+      <w:numFmt w:val="bullet"/>
+      <w:lvlText w:val=""/>
+      <w:lvlJc w:val="left"/>
+      <w:pPr>
+        <w:ind w:left="2880" w:hanging="360"/>
+      </w:pPr>
+      <w:rPr>
+        <w:rFonts w:ascii="Symbol" w:hAnsi="Symbol" w:hint="default"/>
+      </w:rPr>
+    </w:lvl>
+    <w:lvl w:ilvl="4" w:tplc="0C000003" w:tentative="1">
+      <w:start w:val="1"/>
+      <w:numFmt w:val="bullet"/>
+      <w:lvlText w:val="o"/>
+      <w:lvlJc w:val="left"/>
+      <w:pPr>
+        <w:ind w:left="3600" w:hanging="360"/>
+      </w:pPr>
+      <w:rPr>
+        <w:rFonts w:ascii="Courier New" w:hAnsi="Courier New" w:cs="Courier New" w:hint="default"/>
+      </w:rPr>
+    </w:lvl>
+    <w:lvl w:ilvl="5" w:tplc="0C000005" w:tentative="1">
+      <w:start w:val="1"/>
+      <w:numFmt w:val="bullet"/>
+      <w:lvlText w:val=""/>
+      <w:lvlJc w:val="left"/>
+      <w:pPr>
+        <w:ind w:left="4320" w:hanging="360"/>
+      </w:pPr>
+      <w:rPr>
+        <w:rFonts w:ascii="Wingdings" w:hAnsi="Wingdings" w:hint="default"/>
+      </w:rPr>
+    </w:lvl>
+    <w:lvl w:ilvl="6" w:tplc="0C000001" w:tentative="1">
+      <w:start w:val="1"/>
+      <w:numFmt w:val="bullet"/>
+      <w:lvlText w:val=""/>
+      <w:lvlJc w:val="left"/>
+      <w:pPr>
+        <w:ind w:left="5040" w:hanging="360"/>
+      </w:pPr>
+      <w:rPr>
+        <w:rFonts w:ascii="Symbol" w:hAnsi="Symbol" w:hint="default"/>
+      </w:rPr>
+    </w:lvl>
+    <w:lvl w:ilvl="7" w:tplc="0C000003" w:tentative="1">
+      <w:start w:val="1"/>
+      <w:numFmt w:val="bullet"/>
+      <w:lvlText w:val="o"/>
+      <w:lvlJc w:val="left"/>
+      <w:pPr>
+        <w:ind w:left="5760" w:hanging="360"/>
+      </w:pPr>
+      <w:rPr>
+        <w:rFonts w:ascii="Courier New" w:hAnsi="Courier New" w:cs="Courier New" w:hint="default"/>
+      </w:rPr>
+    </w:lvl>
+    <w:lvl w:ilvl="8" w:tplc="0C000005" w:tentative="1">
+      <w:start w:val="1"/>
+      <w:numFmt w:val="bullet"/>
+      <w:lvlText w:val=""/>
+      <w:lvlJc w:val="left"/>
+      <w:pPr>
+        <w:ind w:left="6480" w:hanging="360"/>
+      </w:pPr>
+      <w:rPr>
+        <w:rFonts w:ascii="Wingdings" w:hAnsi="Wingdings" w:hint="default"/>
+      </w:rPr>
+    </w:lvl>
+  </w:abstractNum>
+  <w:abstractNum w:abstractNumId="16" w15:restartNumberingAfterBreak="0">
+    <w:nsid w:val="37113DA1"/>
+    <w:multiLevelType w:val="hybridMultilevel"/>
+    <w:tmpl w:val="07CEA732"/>
+    <w:lvl w:ilvl="0" w:tplc="0C000001">
+      <w:start w:val="1"/>
+      <w:numFmt w:val="bullet"/>
+      <w:lvlText w:val=""/>
+      <w:lvlJc w:val="left"/>
+      <w:pPr>
+        <w:ind w:left="708" w:hanging="360"/>
+      </w:pPr>
+      <w:rPr>
+        <w:rFonts w:ascii="Symbol" w:hAnsi="Symbol" w:hint="default"/>
+      </w:rPr>
+    </w:lvl>
+    <w:lvl w:ilvl="1" w:tplc="0C000003" w:tentative="1">
+      <w:start w:val="1"/>
+      <w:numFmt w:val="bullet"/>
+      <w:lvlText w:val="o"/>
+      <w:lvlJc w:val="left"/>
+      <w:pPr>
+        <w:ind w:left="1428" w:hanging="360"/>
+      </w:pPr>
+      <w:rPr>
+        <w:rFonts w:ascii="Courier New" w:hAnsi="Courier New" w:cs="Courier New" w:hint="default"/>
+      </w:rPr>
+    </w:lvl>
+    <w:lvl w:ilvl="2" w:tplc="0C000005" w:tentative="1">
+      <w:start w:val="1"/>
+      <w:numFmt w:val="bullet"/>
+      <w:lvlText w:val=""/>
+      <w:lvlJc w:val="left"/>
+      <w:pPr>
+        <w:ind w:left="2148" w:hanging="360"/>
+      </w:pPr>
+      <w:rPr>
+        <w:rFonts w:ascii="Wingdings" w:hAnsi="Wingdings" w:hint="default"/>
+      </w:rPr>
+    </w:lvl>
+    <w:lvl w:ilvl="3" w:tplc="0C000001" w:tentative="1">
+      <w:start w:val="1"/>
+      <w:numFmt w:val="bullet"/>
+      <w:lvlText w:val=""/>
+      <w:lvlJc w:val="left"/>
+      <w:pPr>
+        <w:ind w:left="2868" w:hanging="360"/>
+      </w:pPr>
+      <w:rPr>
+        <w:rFonts w:ascii="Symbol" w:hAnsi="Symbol" w:hint="default"/>
+      </w:rPr>
+    </w:lvl>
+    <w:lvl w:ilvl="4" w:tplc="0C000003" w:tentative="1">
+      <w:start w:val="1"/>
+      <w:numFmt w:val="bullet"/>
+      <w:lvlText w:val="o"/>
+      <w:lvlJc w:val="left"/>
+      <w:pPr>
+        <w:ind w:left="3588" w:hanging="360"/>
+      </w:pPr>
+      <w:rPr>
+        <w:rFonts w:ascii="Courier New" w:hAnsi="Courier New" w:cs="Courier New" w:hint="default"/>
+      </w:rPr>
+    </w:lvl>
+    <w:lvl w:ilvl="5" w:tplc="0C000005" w:tentative="1">
+      <w:start w:val="1"/>
+      <w:numFmt w:val="bullet"/>
+      <w:lvlText w:val=""/>
+      <w:lvlJc w:val="left"/>
+      <w:pPr>
+        <w:ind w:left="4308" w:hanging="360"/>
+      </w:pPr>
+      <w:rPr>
+        <w:rFonts w:ascii="Wingdings" w:hAnsi="Wingdings" w:hint="default"/>
+      </w:rPr>
+    </w:lvl>
+    <w:lvl w:ilvl="6" w:tplc="0C000001" w:tentative="1">
+      <w:start w:val="1"/>
+      <w:numFmt w:val="bullet"/>
+      <w:lvlText w:val=""/>
+      <w:lvlJc w:val="left"/>
+      <w:pPr>
+        <w:ind w:left="5028" w:hanging="360"/>
+      </w:pPr>
+      <w:rPr>
+        <w:rFonts w:ascii="Symbol" w:hAnsi="Symbol" w:hint="default"/>
+      </w:rPr>
+    </w:lvl>
+    <w:lvl w:ilvl="7" w:tplc="0C000003" w:tentative="1">
+      <w:start w:val="1"/>
+      <w:numFmt w:val="bullet"/>
+      <w:lvlText w:val="o"/>
+      <w:lvlJc w:val="left"/>
+      <w:pPr>
+        <w:ind w:left="5748" w:hanging="360"/>
+      </w:pPr>
+      <w:rPr>
+        <w:rFonts w:ascii="Courier New" w:hAnsi="Courier New" w:cs="Courier New" w:hint="default"/>
+      </w:rPr>
+    </w:lvl>
+    <w:lvl w:ilvl="8" w:tplc="0C000005" w:tentative="1">
+      <w:start w:val="1"/>
+      <w:numFmt w:val="bullet"/>
+      <w:lvlText w:val=""/>
+      <w:lvlJc w:val="left"/>
+      <w:pPr>
+        <w:ind w:left="6468" w:hanging="360"/>
+      </w:pPr>
+      <w:rPr>
+        <w:rFonts w:ascii="Wingdings" w:hAnsi="Wingdings" w:hint="default"/>
+      </w:rPr>
+    </w:lvl>
+  </w:abstractNum>
+  <w:abstractNum w:abstractNumId="17" w15:restartNumberingAfterBreak="0">
     <w:nsid w:val="4D2B202E"/>
     <w:multiLevelType w:val="multilevel"/>
     <w:tmpl w:val="04090023"/>
@@ -2091,6 +2927,232 @@
       </w:pPr>
     </w:lvl>
   </w:abstractNum>
+  <w:abstractNum w:abstractNumId="18" w15:restartNumberingAfterBreak="0">
+    <w:nsid w:val="5675017A"/>
+    <w:multiLevelType w:val="hybridMultilevel"/>
+    <w:tmpl w:val="A1E45390"/>
+    <w:lvl w:ilvl="0" w:tplc="0C000001">
+      <w:start w:val="1"/>
+      <w:numFmt w:val="bullet"/>
+      <w:lvlText w:val=""/>
+      <w:lvlJc w:val="left"/>
+      <w:pPr>
+        <w:ind w:left="720" w:hanging="360"/>
+      </w:pPr>
+      <w:rPr>
+        <w:rFonts w:ascii="Symbol" w:hAnsi="Symbol" w:hint="default"/>
+      </w:rPr>
+    </w:lvl>
+    <w:lvl w:ilvl="1" w:tplc="0C000003" w:tentative="1">
+      <w:start w:val="1"/>
+      <w:numFmt w:val="bullet"/>
+      <w:lvlText w:val="o"/>
+      <w:lvlJc w:val="left"/>
+      <w:pPr>
+        <w:ind w:left="1440" w:hanging="360"/>
+      </w:pPr>
+      <w:rPr>
+        <w:rFonts w:ascii="Courier New" w:hAnsi="Courier New" w:cs="Courier New" w:hint="default"/>
+      </w:rPr>
+    </w:lvl>
+    <w:lvl w:ilvl="2" w:tplc="0C000005" w:tentative="1">
+      <w:start w:val="1"/>
+      <w:numFmt w:val="bullet"/>
+      <w:lvlText w:val=""/>
+      <w:lvlJc w:val="left"/>
+      <w:pPr>
+        <w:ind w:left="2160" w:hanging="360"/>
+      </w:pPr>
+      <w:rPr>
+        <w:rFonts w:ascii="Wingdings" w:hAnsi="Wingdings" w:hint="default"/>
+      </w:rPr>
+    </w:lvl>
+    <w:lvl w:ilvl="3" w:tplc="0C000001" w:tentative="1">
+      <w:start w:val="1"/>
+      <w:numFmt w:val="bullet"/>
+      <w:lvlText w:val=""/>
+      <w:lvlJc w:val="left"/>
+      <w:pPr>
+        <w:ind w:left="2880" w:hanging="360"/>
+      </w:pPr>
+      <w:rPr>
+        <w:rFonts w:ascii="Symbol" w:hAnsi="Symbol" w:hint="default"/>
+      </w:rPr>
+    </w:lvl>
+    <w:lvl w:ilvl="4" w:tplc="0C000003" w:tentative="1">
+      <w:start w:val="1"/>
+      <w:numFmt w:val="bullet"/>
+      <w:lvlText w:val="o"/>
+      <w:lvlJc w:val="left"/>
+      <w:pPr>
+        <w:ind w:left="3600" w:hanging="360"/>
+      </w:pPr>
+      <w:rPr>
+        <w:rFonts w:ascii="Courier New" w:hAnsi="Courier New" w:cs="Courier New" w:hint="default"/>
+      </w:rPr>
+    </w:lvl>
+    <w:lvl w:ilvl="5" w:tplc="0C000005" w:tentative="1">
+      <w:start w:val="1"/>
+      <w:numFmt w:val="bullet"/>
+      <w:lvlText w:val=""/>
+      <w:lvlJc w:val="left"/>
+      <w:pPr>
+        <w:ind w:left="4320" w:hanging="360"/>
+      </w:pPr>
+      <w:rPr>
+        <w:rFonts w:ascii="Wingdings" w:hAnsi="Wingdings" w:hint="default"/>
+      </w:rPr>
+    </w:lvl>
+    <w:lvl w:ilvl="6" w:tplc="0C000001" w:tentative="1">
+      <w:start w:val="1"/>
+      <w:numFmt w:val="bullet"/>
+      <w:lvlText w:val=""/>
+      <w:lvlJc w:val="left"/>
+      <w:pPr>
+        <w:ind w:left="5040" w:hanging="360"/>
+      </w:pPr>
+      <w:rPr>
+        <w:rFonts w:ascii="Symbol" w:hAnsi="Symbol" w:hint="default"/>
+      </w:rPr>
+    </w:lvl>
+    <w:lvl w:ilvl="7" w:tplc="0C000003" w:tentative="1">
+      <w:start w:val="1"/>
+      <w:numFmt w:val="bullet"/>
+      <w:lvlText w:val="o"/>
+      <w:lvlJc w:val="left"/>
+      <w:pPr>
+        <w:ind w:left="5760" w:hanging="360"/>
+      </w:pPr>
+      <w:rPr>
+        <w:rFonts w:ascii="Courier New" w:hAnsi="Courier New" w:cs="Courier New" w:hint="default"/>
+      </w:rPr>
+    </w:lvl>
+    <w:lvl w:ilvl="8" w:tplc="0C000005" w:tentative="1">
+      <w:start w:val="1"/>
+      <w:numFmt w:val="bullet"/>
+      <w:lvlText w:val=""/>
+      <w:lvlJc w:val="left"/>
+      <w:pPr>
+        <w:ind w:left="6480" w:hanging="360"/>
+      </w:pPr>
+      <w:rPr>
+        <w:rFonts w:ascii="Wingdings" w:hAnsi="Wingdings" w:hint="default"/>
+      </w:rPr>
+    </w:lvl>
+  </w:abstractNum>
+  <w:abstractNum w:abstractNumId="19" w15:restartNumberingAfterBreak="0">
+    <w:nsid w:val="69D14D74"/>
+    <w:multiLevelType w:val="hybridMultilevel"/>
+    <w:tmpl w:val="2856B53E"/>
+    <w:lvl w:ilvl="0" w:tplc="0C000001">
+      <w:start w:val="1"/>
+      <w:numFmt w:val="bullet"/>
+      <w:lvlText w:val=""/>
+      <w:lvlJc w:val="left"/>
+      <w:pPr>
+        <w:ind w:left="708" w:hanging="360"/>
+      </w:pPr>
+      <w:rPr>
+        <w:rFonts w:ascii="Symbol" w:hAnsi="Symbol" w:hint="default"/>
+      </w:rPr>
+    </w:lvl>
+    <w:lvl w:ilvl="1" w:tplc="0C000003" w:tentative="1">
+      <w:start w:val="1"/>
+      <w:numFmt w:val="bullet"/>
+      <w:lvlText w:val="o"/>
+      <w:lvlJc w:val="left"/>
+      <w:pPr>
+        <w:ind w:left="1428" w:hanging="360"/>
+      </w:pPr>
+      <w:rPr>
+        <w:rFonts w:ascii="Courier New" w:hAnsi="Courier New" w:cs="Courier New" w:hint="default"/>
+      </w:rPr>
+    </w:lvl>
+    <w:lvl w:ilvl="2" w:tplc="0C000005" w:tentative="1">
+      <w:start w:val="1"/>
+      <w:numFmt w:val="bullet"/>
+      <w:lvlText w:val=""/>
+      <w:lvlJc w:val="left"/>
+      <w:pPr>
+        <w:ind w:left="2148" w:hanging="360"/>
+      </w:pPr>
+      <w:rPr>
+        <w:rFonts w:ascii="Wingdings" w:hAnsi="Wingdings" w:hint="default"/>
+      </w:rPr>
+    </w:lvl>
+    <w:lvl w:ilvl="3" w:tplc="0C000001" w:tentative="1">
+      <w:start w:val="1"/>
+      <w:numFmt w:val="bullet"/>
+      <w:lvlText w:val=""/>
+      <w:lvlJc w:val="left"/>
+      <w:pPr>
+        <w:ind w:left="2868" w:hanging="360"/>
+      </w:pPr>
+      <w:rPr>
+        <w:rFonts w:ascii="Symbol" w:hAnsi="Symbol" w:hint="default"/>
+      </w:rPr>
+    </w:lvl>
+    <w:lvl w:ilvl="4" w:tplc="0C000003" w:tentative="1">
+      <w:start w:val="1"/>
+      <w:numFmt w:val="bullet"/>
+      <w:lvlText w:val="o"/>
+      <w:lvlJc w:val="left"/>
+      <w:pPr>
+        <w:ind w:left="3588" w:hanging="360"/>
+      </w:pPr>
+      <w:rPr>
+        <w:rFonts w:ascii="Courier New" w:hAnsi="Courier New" w:cs="Courier New" w:hint="default"/>
+      </w:rPr>
+    </w:lvl>
+    <w:lvl w:ilvl="5" w:tplc="0C000005" w:tentative="1">
+      <w:start w:val="1"/>
+      <w:numFmt w:val="bullet"/>
+      <w:lvlText w:val=""/>
+      <w:lvlJc w:val="left"/>
+      <w:pPr>
+        <w:ind w:left="4308" w:hanging="360"/>
+      </w:pPr>
+      <w:rPr>
+        <w:rFonts w:ascii="Wingdings" w:hAnsi="Wingdings" w:hint="default"/>
+      </w:rPr>
+    </w:lvl>
+    <w:lvl w:ilvl="6" w:tplc="0C000001" w:tentative="1">
+      <w:start w:val="1"/>
+      <w:numFmt w:val="bullet"/>
+      <w:lvlText w:val=""/>
+      <w:lvlJc w:val="left"/>
+      <w:pPr>
+        <w:ind w:left="5028" w:hanging="360"/>
+      </w:pPr>
+      <w:rPr>
+        <w:rFonts w:ascii="Symbol" w:hAnsi="Symbol" w:hint="default"/>
+      </w:rPr>
+    </w:lvl>
+    <w:lvl w:ilvl="7" w:tplc="0C000003" w:tentative="1">
+      <w:start w:val="1"/>
+      <w:numFmt w:val="bullet"/>
+      <w:lvlText w:val="o"/>
+      <w:lvlJc w:val="left"/>
+      <w:pPr>
+        <w:ind w:left="5748" w:hanging="360"/>
+      </w:pPr>
+      <w:rPr>
+        <w:rFonts w:ascii="Courier New" w:hAnsi="Courier New" w:cs="Courier New" w:hint="default"/>
+      </w:rPr>
+    </w:lvl>
+    <w:lvl w:ilvl="8" w:tplc="0C000005" w:tentative="1">
+      <w:start w:val="1"/>
+      <w:numFmt w:val="bullet"/>
+      <w:lvlText w:val=""/>
+      <w:lvlJc w:val="left"/>
+      <w:pPr>
+        <w:ind w:left="6468" w:hanging="360"/>
+      </w:pPr>
+      <w:rPr>
+        <w:rFonts w:ascii="Wingdings" w:hAnsi="Wingdings" w:hint="default"/>
+      </w:rPr>
+    </w:lvl>
+  </w:abstractNum>
   <w:num w:numId="1">
     <w:abstractNumId w:val="9"/>
   </w:num>
@@ -2104,19 +3166,19 @@
     <w:abstractNumId w:val="6"/>
   </w:num>
   <w:num w:numId="5">
-    <w:abstractNumId w:val="10"/>
+    <w:abstractNumId w:val="13"/>
   </w:num>
   <w:num w:numId="6">
     <w:abstractNumId w:val="3"/>
   </w:num>
   <w:num w:numId="7">
-    <w:abstractNumId w:val="11"/>
+    <w:abstractNumId w:val="14"/>
   </w:num>
   <w:num w:numId="8">
     <w:abstractNumId w:val="2"/>
   </w:num>
   <w:num w:numId="9">
-    <w:abstractNumId w:val="12"/>
+    <w:abstractNumId w:val="17"/>
   </w:num>
   <w:num w:numId="10">
     <w:abstractNumId w:val="5"/>
@@ -2129,6 +3191,27 @@
   </w:num>
   <w:num w:numId="13">
     <w:abstractNumId w:val="0"/>
+  </w:num>
+  <w:num w:numId="14">
+    <w:abstractNumId w:val="15"/>
+  </w:num>
+  <w:num w:numId="15">
+    <w:abstractNumId w:val="19"/>
+  </w:num>
+  <w:num w:numId="16">
+    <w:abstractNumId w:val="16"/>
+  </w:num>
+  <w:num w:numId="17">
+    <w:abstractNumId w:val="10"/>
+  </w:num>
+  <w:num w:numId="18">
+    <w:abstractNumId w:val="11"/>
+  </w:num>
+  <w:num w:numId="19">
+    <w:abstractNumId w:val="12"/>
+  </w:num>
+  <w:num w:numId="20">
+    <w:abstractNumId w:val="18"/>
   </w:num>
 </w:numbering>
 </file>
@@ -2731,6 +3814,7 @@
   <w:style w:type="character" w:default="1" w:styleId="DefaultParagraphFont">
     <w:name w:val="Default Paragraph Font"/>
     <w:uiPriority w:val="1"/>
+    <w:semiHidden/>
     <w:unhideWhenUsed/>
   </w:style>
   <w:style w:type="table" w:default="1" w:styleId="TableNormal">
@@ -13412,7 +14496,6 @@
     <w:name w:val="List Paragraph"/>
     <w:basedOn w:val="Normal"/>
     <w:uiPriority w:val="34"/>
-    <w:semiHidden/>
     <w:unhideWhenUsed/>
     <w:rsid w:val="002647D3"/>
     <w:pPr>
@@ -26989,6 +28072,12 @@
     <w:pitch w:val="variable"/>
     <w:sig w:usb0="00000000" w:usb1="10000000" w:usb2="00000000" w:usb3="00000000" w:csb0="80000000" w:csb1="00000000"/>
   </w:font>
+  <w:font w:name="Noto Sans Symbols">
+    <w:altName w:val="Calibri"/>
+    <w:charset w:val="00"/>
+    <w:family w:val="auto"/>
+    <w:pitch w:val="default"/>
+  </w:font>
   <w:font w:name="Calibri">
     <w:panose1 w:val="020F0502020204030204"/>
     <w:charset w:val="00"/>
@@ -27029,7 +28118,7 @@
     <w:charset w:val="00"/>
     <w:family w:val="swiss"/>
     <w:pitch w:val="variable"/>
-    <w:sig w:usb0="E4002EFF" w:usb1="C000247B" w:usb2="00000009" w:usb3="00000000" w:csb0="000001FF" w:csb1="00000000"/>
+    <w:sig w:usb0="E0002AFF" w:usb1="C000247B" w:usb2="00000009" w:usb3="00000000" w:csb0="000001FF" w:csb1="00000000"/>
   </w:font>
 </w:fonts>
 </file>
@@ -27053,6 +28142,7 @@
     <w:rsid w:val="00281168"/>
     <w:rsid w:val="00492AB8"/>
     <w:rsid w:val="005770FA"/>
+    <w:rsid w:val="00705B7C"/>
     <w:rsid w:val="0079614E"/>
     <w:rsid w:val="00D62853"/>
     <w:rsid w:val="00F73EC3"/>
